--- a/img.docx
+++ b/img.docx
@@ -4,10 +4,13 @@
   <w:body>
     <w:p>
       <w:r>
+        <w:rPr>
+          <w:noProof/>
+        </w:rPr>
         <w:drawing>
-          <wp:inline distT="0" distB="0" distL="0" distR="0" wp14:anchorId="622C06F3" wp14:editId="3A4A2095">
-            <wp:extent cx="5274310" cy="3623310"/>
-            <wp:effectExtent l="0" t="0" r="2540" b="0"/>
+          <wp:inline distT="0" distB="0" distL="0" distR="0" wp14:anchorId="622C06F3" wp14:editId="79EA11EB">
+            <wp:extent cx="5699942" cy="3915708"/>
+            <wp:effectExtent l="0" t="0" r="0" b="8890"/>
             <wp:docPr id="1621268105" name="图片 1"/>
             <wp:cNvGraphicFramePr>
               <a:graphicFrameLocks xmlns:a="http://schemas.openxmlformats.org/drawingml/2006/main" noChangeAspect="1"/>
@@ -28,7 +31,7 @@
                   <pic:spPr>
                     <a:xfrm>
                       <a:off x="0" y="0"/>
-                      <a:ext cx="5274310" cy="3623310"/>
+                      <a:ext cx="5708263" cy="3921424"/>
                     </a:xfrm>
                     <a:prstGeom prst="rect">
                       <a:avLst/>
@@ -44,17 +47,12 @@
     <w:p/>
     <w:p/>
     <w:p>
-      <w:pPr>
-        <w:rPr>
-          <w:rFonts w:hint="eastAsia"/>
-        </w:rPr>
-      </w:pPr>
       <w:r>
         <w:drawing>
-          <wp:inline distT="0" distB="0" distL="0" distR="0" wp14:anchorId="17BA2782" wp14:editId="32547138">
-            <wp:extent cx="5274310" cy="2825750"/>
-            <wp:effectExtent l="0" t="0" r="2540" b="0"/>
-            <wp:docPr id="1230133459" name="图片 1"/>
+          <wp:inline distT="0" distB="0" distL="0" distR="0" wp14:anchorId="31181EFC" wp14:editId="0B3D3AAB">
+            <wp:extent cx="6700855" cy="2622740"/>
+            <wp:effectExtent l="0" t="0" r="5080" b="6350"/>
+            <wp:docPr id="418388657" name="图片 1"/>
             <wp:cNvGraphicFramePr>
               <a:graphicFrameLocks xmlns:a="http://schemas.openxmlformats.org/drawingml/2006/main" noChangeAspect="1"/>
             </wp:cNvGraphicFramePr>
@@ -62,7 +60,7 @@
               <a:graphicData uri="http://schemas.openxmlformats.org/drawingml/2006/picture">
                 <pic:pic xmlns:pic="http://schemas.openxmlformats.org/drawingml/2006/picture">
                   <pic:nvPicPr>
-                    <pic:cNvPr id="1230133459" name=""/>
+                    <pic:cNvPr id="418388657" name=""/>
                     <pic:cNvPicPr/>
                   </pic:nvPicPr>
                   <pic:blipFill>
@@ -74,7 +72,7 @@
                   <pic:spPr>
                     <a:xfrm>
                       <a:off x="0" y="0"/>
-                      <a:ext cx="5274310" cy="2825750"/>
+                      <a:ext cx="6715038" cy="2628291"/>
                     </a:xfrm>
                     <a:prstGeom prst="rect">
                       <a:avLst/>
@@ -89,7 +87,7 @@
     </w:p>
     <w:sectPr>
       <w:pgSz w:w="11906" w:h="16838"/>
-      <w:pgMar w:top="1440" w:right="1800" w:bottom="1440" w:left="1800" w:header="851" w:footer="992" w:gutter="0"/>
+      <w:pgMar w:top="720" w:right="720" w:bottom="720" w:left="720" w:header="851" w:footer="992" w:gutter="0"/>
       <w:cols w:space="425"/>
       <w:docGrid w:type="lines" w:linePitch="312"/>
     </w:sectPr>

--- a/img.docx
+++ b/img.docx
@@ -49,10 +49,10 @@
     <w:p>
       <w:r>
         <w:drawing>
-          <wp:inline distT="0" distB="0" distL="0" distR="0" wp14:anchorId="31181EFC" wp14:editId="0B3D3AAB">
-            <wp:extent cx="6700855" cy="2622740"/>
-            <wp:effectExtent l="0" t="0" r="5080" b="6350"/>
-            <wp:docPr id="418388657" name="图片 1"/>
+          <wp:inline distT="0" distB="0" distL="0" distR="0" wp14:anchorId="5D30E5C2" wp14:editId="2155C60E">
+            <wp:extent cx="6645910" cy="2561590"/>
+            <wp:effectExtent l="0" t="0" r="2540" b="0"/>
+            <wp:docPr id="689948321" name="图片 1"/>
             <wp:cNvGraphicFramePr>
               <a:graphicFrameLocks xmlns:a="http://schemas.openxmlformats.org/drawingml/2006/main" noChangeAspect="1"/>
             </wp:cNvGraphicFramePr>
@@ -60,7 +60,7 @@
               <a:graphicData uri="http://schemas.openxmlformats.org/drawingml/2006/picture">
                 <pic:pic xmlns:pic="http://schemas.openxmlformats.org/drawingml/2006/picture">
                   <pic:nvPicPr>
-                    <pic:cNvPr id="418388657" name=""/>
+                    <pic:cNvPr id="689948321" name=""/>
                     <pic:cNvPicPr/>
                   </pic:nvPicPr>
                   <pic:blipFill>
@@ -72,7 +72,7 @@
                   <pic:spPr>
                     <a:xfrm>
                       <a:off x="0" y="0"/>
-                      <a:ext cx="6715038" cy="2628291"/>
+                      <a:ext cx="6645910" cy="2561590"/>
                     </a:xfrm>
                     <a:prstGeom prst="rect">
                       <a:avLst/>
